--- a/Project/2017-05-15_用户标签/标签体系存储设计_v0.1_李乔.docx
+++ b/Project/2017-05-15_用户标签/标签体系存储设计_v0.1_李乔.docx
@@ -11,8 +11,6 @@
         </w:rPr>
       </w:pPr>
       <w:bookmarkStart w:id="0" w:name="OLE_LINK1"/>
-      <w:bookmarkStart w:id="1" w:name="_GoBack"/>
-      <w:bookmarkEnd w:id="1"/>
       <w:r>
         <w:rPr>
           <w:sz w:val="52"/>
@@ -353,7 +351,7 @@
                 <w:b w:val="0"/>
               </w:rPr>
             </w:pPr>
-            <w:bookmarkStart w:id="2" w:name="OLE_LINK6"/>
+            <w:bookmarkStart w:id="1" w:name="OLE_LINK6"/>
             <w:r>
               <w:rPr>
                 <w:rStyle w:val="a7"/>
@@ -370,7 +368,7 @@
               </w:rPr>
               <w:t>ID</w:t>
             </w:r>
-            <w:bookmarkEnd w:id="2"/>
+            <w:bookmarkEnd w:id="1"/>
           </w:p>
         </w:tc>
       </w:tr>
@@ -985,7 +983,7 @@
                 <w:b w:val="0"/>
               </w:rPr>
             </w:pPr>
-            <w:bookmarkStart w:id="3" w:name="OLE_LINK2"/>
+            <w:bookmarkStart w:id="2" w:name="OLE_LINK2"/>
             <w:r>
               <w:rPr>
                 <w:rStyle w:val="a7"/>
@@ -1009,7 +1007,7 @@
               </w:rPr>
               <w:t>)</w:t>
             </w:r>
-            <w:bookmarkEnd w:id="3"/>
+            <w:bookmarkEnd w:id="2"/>
           </w:p>
         </w:tc>
         <w:tc>
@@ -4564,7 +4562,7 @@
             <w:tcW w:w="850" w:type="dxa"/>
           </w:tcPr>
           <w:p>
-            <w:bookmarkStart w:id="4" w:name="OLE_LINK5" w:colFirst="1" w:colLast="1"/>
+            <w:bookmarkStart w:id="3" w:name="OLE_LINK5" w:colFirst="1" w:colLast="1"/>
             <w:r>
               <w:rPr>
                 <w:rFonts w:hint="eastAsia"/>
@@ -5404,7 +5402,7 @@
           </w:p>
         </w:tc>
       </w:tr>
-      <w:bookmarkEnd w:id="4"/>
+      <w:bookmarkEnd w:id="3"/>
     </w:tbl>
     <w:p/>
     <w:p/>
@@ -5494,7 +5492,7 @@
                     </pic:cNvPicPr>
                   </pic:nvPicPr>
                   <pic:blipFill>
-                    <a:blip r:embed="rId5"/>
+                    <a:blip r:embed="rId6"/>
                     <a:stretch>
                       <a:fillRect/>
                     </a:stretch>
@@ -5779,6 +5777,14 @@
         <w:rPr>
           <w:rFonts w:hint="eastAsia"/>
         </w:rPr>
+        <w:t>主</w:t>
+      </w:r>
+      <w:bookmarkStart w:id="4" w:name="_GoBack"/>
+      <w:bookmarkEnd w:id="4"/>
+      <w:r>
+        <w:rPr>
+          <w:rFonts w:hint="eastAsia"/>
+        </w:rPr>
         <w:t>表）</w:t>
       </w:r>
     </w:p>
@@ -10868,7 +10874,7 @@
                     </pic:cNvPicPr>
                   </pic:nvPicPr>
                   <pic:blipFill>
-                    <a:blip r:embed="rId6"/>
+                    <a:blip r:embed="rId7"/>
                     <a:stretch>
                       <a:fillRect/>
                     </a:stretch>
@@ -11984,10 +11990,22 @@
 </s:customData>
 </file>
 
+<file path=customXml/item2.xml><?xml version="1.0" encoding="utf-8"?>
+<b:Sources xmlns:b="http://schemas.openxmlformats.org/officeDocument/2006/bibliography" xmlns="http://schemas.openxmlformats.org/officeDocument/2006/bibliography" SelectedStyle="\APASixthEditionOfficeOnline.xsl" StyleName="APA" Version="6"/>
+</file>
+
 <file path=customXml/itemProps1.xml><?xml version="1.0" encoding="utf-8"?>
 <ds:datastoreItem xmlns:ds="http://schemas.openxmlformats.org/officeDocument/2006/customXml" ds:itemID="{B1977F7D-205B-4081-913C-38D41E755F92}">
   <ds:schemaRefs>
     <ds:schemaRef ds:uri="http://www.wps.cn/officeDocument/2013/wpsCustomData"/>
   </ds:schemaRefs>
 </ds:datastoreItem>
+</file>
+
+<file path=customXml/itemProps2.xml><?xml version="1.0" encoding="utf-8"?>
+<ds:datastoreItem xmlns:ds="http://schemas.openxmlformats.org/officeDocument/2006/customXml" ds:itemID="{BE073ABF-B96F-4D91-991D-827A65D3A34B}">
+  <ds:schemaRefs>
+    <ds:schemaRef ds:uri="http://schemas.openxmlformats.org/officeDocument/2006/bibliography"/>
+  </ds:schemaRefs>
+</ds:datastoreItem>
 </file>